--- a/sql/exists vs in.docx
+++ b/sql/exists vs in.docx
@@ -4,13 +4,256 @@
   <w:body>
     <w:p>
       <w:r>
-        <w:t>EXISTS và IN có chức năng y chang nhau</w:t>
+        <w:rPr>
+          <w:noProof/>
+        </w:rPr>
+        <w:drawing>
+          <wp:inline distT="0" distB="0" distL="0" distR="0" wp14:anchorId="557279F1" wp14:editId="3FAE62E2">
+            <wp:extent cx="5943600" cy="2647315"/>
+            <wp:effectExtent l="0" t="0" r="0" b="635"/>
+            <wp:docPr id="1" name="Picture 1"/>
+            <wp:cNvGraphicFramePr>
+              <a:graphicFrameLocks xmlns:a="http://schemas.openxmlformats.org/drawingml/2006/main" noChangeAspect="1"/>
+            </wp:cNvGraphicFramePr>
+            <a:graphic xmlns:a="http://schemas.openxmlformats.org/drawingml/2006/main">
+              <a:graphicData uri="http://schemas.openxmlformats.org/drawingml/2006/picture">
+                <pic:pic xmlns:pic="http://schemas.openxmlformats.org/drawingml/2006/picture">
+                  <pic:nvPicPr>
+                    <pic:cNvPr id="1" name=""/>
+                    <pic:cNvPicPr/>
+                  </pic:nvPicPr>
+                  <pic:blipFill>
+                    <a:blip r:embed="rId4"/>
+                    <a:stretch>
+                      <a:fillRect/>
+                    </a:stretch>
+                  </pic:blipFill>
+                  <pic:spPr>
+                    <a:xfrm>
+                      <a:off x="0" y="0"/>
+                      <a:ext cx="5943600" cy="2647315"/>
+                    </a:xfrm>
+                    <a:prstGeom prst="rect">
+                      <a:avLst/>
+                    </a:prstGeom>
+                  </pic:spPr>
+                </pic:pic>
+              </a:graphicData>
+            </a:graphic>
+          </wp:inline>
+        </w:drawing>
       </w:r>
     </w:p>
-    <w:p/>
     <w:p>
       <w:r>
-        <w:t>NOT EXISTS và NOT IN chức năng hơi khác nhau</w:t>
+        <w:rPr>
+          <w:noProof/>
+        </w:rPr>
+        <w:drawing>
+          <wp:inline distT="0" distB="0" distL="0" distR="0" wp14:anchorId="06A47C82" wp14:editId="0EBF667E">
+            <wp:extent cx="5943600" cy="3380740"/>
+            <wp:effectExtent l="0" t="0" r="0" b="0"/>
+            <wp:docPr id="2" name="Picture 2"/>
+            <wp:cNvGraphicFramePr>
+              <a:graphicFrameLocks xmlns:a="http://schemas.openxmlformats.org/drawingml/2006/main" noChangeAspect="1"/>
+            </wp:cNvGraphicFramePr>
+            <a:graphic xmlns:a="http://schemas.openxmlformats.org/drawingml/2006/main">
+              <a:graphicData uri="http://schemas.openxmlformats.org/drawingml/2006/picture">
+                <pic:pic xmlns:pic="http://schemas.openxmlformats.org/drawingml/2006/picture">
+                  <pic:nvPicPr>
+                    <pic:cNvPr id="1" name=""/>
+                    <pic:cNvPicPr/>
+                  </pic:nvPicPr>
+                  <pic:blipFill>
+                    <a:blip r:embed="rId5"/>
+                    <a:stretch>
+                      <a:fillRect/>
+                    </a:stretch>
+                  </pic:blipFill>
+                  <pic:spPr>
+                    <a:xfrm>
+                      <a:off x="0" y="0"/>
+                      <a:ext cx="5943600" cy="3380740"/>
+                    </a:xfrm>
+                    <a:prstGeom prst="rect">
+                      <a:avLst/>
+                    </a:prstGeom>
+                  </pic:spPr>
+                </pic:pic>
+              </a:graphicData>
+            </a:graphic>
+          </wp:inline>
+        </w:drawing>
+      </w:r>
+    </w:p>
+    <w:p>
+      <w:r>
+        <w:rPr>
+          <w:noProof/>
+        </w:rPr>
+        <w:drawing>
+          <wp:inline distT="0" distB="0" distL="0" distR="0" wp14:anchorId="057CB727" wp14:editId="3434876E">
+            <wp:extent cx="5943600" cy="1088390"/>
+            <wp:effectExtent l="0" t="0" r="0" b="0"/>
+            <wp:docPr id="3" name="Picture 3"/>
+            <wp:cNvGraphicFramePr>
+              <a:graphicFrameLocks xmlns:a="http://schemas.openxmlformats.org/drawingml/2006/main" noChangeAspect="1"/>
+            </wp:cNvGraphicFramePr>
+            <a:graphic xmlns:a="http://schemas.openxmlformats.org/drawingml/2006/main">
+              <a:graphicData uri="http://schemas.openxmlformats.org/drawingml/2006/picture">
+                <pic:pic xmlns:pic="http://schemas.openxmlformats.org/drawingml/2006/picture">
+                  <pic:nvPicPr>
+                    <pic:cNvPr id="1" name=""/>
+                    <pic:cNvPicPr/>
+                  </pic:nvPicPr>
+                  <pic:blipFill>
+                    <a:blip r:embed="rId6"/>
+                    <a:stretch>
+                      <a:fillRect/>
+                    </a:stretch>
+                  </pic:blipFill>
+                  <pic:spPr>
+                    <a:xfrm>
+                      <a:off x="0" y="0"/>
+                      <a:ext cx="5943600" cy="1088390"/>
+                    </a:xfrm>
+                    <a:prstGeom prst="rect">
+                      <a:avLst/>
+                    </a:prstGeom>
+                  </pic:spPr>
+                </pic:pic>
+              </a:graphicData>
+            </a:graphic>
+          </wp:inline>
+        </w:drawing>
+      </w:r>
+    </w:p>
+    <w:p>
+      <w:r>
+        <w:rPr>
+          <w:noProof/>
+        </w:rPr>
+        <w:lastRenderedPageBreak/>
+        <w:drawing>
+          <wp:inline distT="0" distB="0" distL="0" distR="0" wp14:anchorId="64E5D221" wp14:editId="07F631FD">
+            <wp:extent cx="5943600" cy="1981200"/>
+            <wp:effectExtent l="0" t="0" r="0" b="0"/>
+            <wp:docPr id="4" name="Picture 4"/>
+            <wp:cNvGraphicFramePr>
+              <a:graphicFrameLocks xmlns:a="http://schemas.openxmlformats.org/drawingml/2006/main" noChangeAspect="1"/>
+            </wp:cNvGraphicFramePr>
+            <a:graphic xmlns:a="http://schemas.openxmlformats.org/drawingml/2006/main">
+              <a:graphicData uri="http://schemas.openxmlformats.org/drawingml/2006/picture">
+                <pic:pic xmlns:pic="http://schemas.openxmlformats.org/drawingml/2006/picture">
+                  <pic:nvPicPr>
+                    <pic:cNvPr id="1" name=""/>
+                    <pic:cNvPicPr/>
+                  </pic:nvPicPr>
+                  <pic:blipFill>
+                    <a:blip r:embed="rId7"/>
+                    <a:stretch>
+                      <a:fillRect/>
+                    </a:stretch>
+                  </pic:blipFill>
+                  <pic:spPr>
+                    <a:xfrm>
+                      <a:off x="0" y="0"/>
+                      <a:ext cx="5943600" cy="1981200"/>
+                    </a:xfrm>
+                    <a:prstGeom prst="rect">
+                      <a:avLst/>
+                    </a:prstGeom>
+                  </pic:spPr>
+                </pic:pic>
+              </a:graphicData>
+            </a:graphic>
+          </wp:inline>
+        </w:drawing>
+      </w:r>
+    </w:p>
+    <w:p>
+      <w:r>
+        <w:rPr>
+          <w:noProof/>
+        </w:rPr>
+        <w:drawing>
+          <wp:inline distT="0" distB="0" distL="0" distR="0" wp14:anchorId="30ABF2E9" wp14:editId="129C9AA9">
+            <wp:extent cx="5943600" cy="4405630"/>
+            <wp:effectExtent l="0" t="0" r="0" b="0"/>
+            <wp:docPr id="5" name="Picture 5"/>
+            <wp:cNvGraphicFramePr>
+              <a:graphicFrameLocks xmlns:a="http://schemas.openxmlformats.org/drawingml/2006/main" noChangeAspect="1"/>
+            </wp:cNvGraphicFramePr>
+            <a:graphic xmlns:a="http://schemas.openxmlformats.org/drawingml/2006/main">
+              <a:graphicData uri="http://schemas.openxmlformats.org/drawingml/2006/picture">
+                <pic:pic xmlns:pic="http://schemas.openxmlformats.org/drawingml/2006/picture">
+                  <pic:nvPicPr>
+                    <pic:cNvPr id="1" name=""/>
+                    <pic:cNvPicPr/>
+                  </pic:nvPicPr>
+                  <pic:blipFill>
+                    <a:blip r:embed="rId8"/>
+                    <a:stretch>
+                      <a:fillRect/>
+                    </a:stretch>
+                  </pic:blipFill>
+                  <pic:spPr>
+                    <a:xfrm>
+                      <a:off x="0" y="0"/>
+                      <a:ext cx="5943600" cy="4405630"/>
+                    </a:xfrm>
+                    <a:prstGeom prst="rect">
+                      <a:avLst/>
+                    </a:prstGeom>
+                  </pic:spPr>
+                </pic:pic>
+              </a:graphicData>
+            </a:graphic>
+          </wp:inline>
+        </w:drawing>
+      </w:r>
+    </w:p>
+    <w:p>
+      <w:r>
+        <w:rPr>
+          <w:noProof/>
+        </w:rPr>
+        <w:lastRenderedPageBreak/>
+        <w:drawing>
+          <wp:inline distT="0" distB="0" distL="0" distR="0" wp14:anchorId="09E3966E" wp14:editId="0F3C8943">
+            <wp:extent cx="5943600" cy="3293745"/>
+            <wp:effectExtent l="0" t="0" r="0" b="1905"/>
+            <wp:docPr id="6" name="Picture 6"/>
+            <wp:cNvGraphicFramePr>
+              <a:graphicFrameLocks xmlns:a="http://schemas.openxmlformats.org/drawingml/2006/main" noChangeAspect="1"/>
+            </wp:cNvGraphicFramePr>
+            <a:graphic xmlns:a="http://schemas.openxmlformats.org/drawingml/2006/main">
+              <a:graphicData uri="http://schemas.openxmlformats.org/drawingml/2006/picture">
+                <pic:pic xmlns:pic="http://schemas.openxmlformats.org/drawingml/2006/picture">
+                  <pic:nvPicPr>
+                    <pic:cNvPr id="1" name=""/>
+                    <pic:cNvPicPr/>
+                  </pic:nvPicPr>
+                  <pic:blipFill>
+                    <a:blip r:embed="rId9"/>
+                    <a:stretch>
+                      <a:fillRect/>
+                    </a:stretch>
+                  </pic:blipFill>
+                  <pic:spPr>
+                    <a:xfrm>
+                      <a:off x="0" y="0"/>
+                      <a:ext cx="5943600" cy="3293745"/>
+                    </a:xfrm>
+                    <a:prstGeom prst="rect">
+                      <a:avLst/>
+                    </a:prstGeom>
+                  </pic:spPr>
+                </pic:pic>
+              </a:graphicData>
+            </a:graphic>
+          </wp:inline>
+        </w:drawing>
       </w:r>
       <w:bookmarkStart w:id="0" w:name="_GoBack"/>
       <w:bookmarkEnd w:id="0"/>
